--- a/Report/Report.docx
+++ b/Report/Report.docx
@@ -204,30 +204,20 @@
           <w:szCs w:val="24"/>
         </w:rPr>
       </w:pPr>
-    </w:p>
-    <w:p>
-      <w:pPr>
-        <w:pBdr>
-          <w:top w:val="nil"/>
-          <w:left w:val="nil"/>
-          <w:bottom w:val="nil"/>
-          <w:right w:val="nil"/>
-          <w:between w:val="nil"/>
-        </w:pBdr>
-        <w:spacing w:before="480" w:after="0" w:line="240" w:lineRule="auto"/>
-        <w:jc w:val="center"/>
+      <w:r>
         <w:rPr>
           <w:rFonts w:ascii="Times New Roman" w:hAnsi="Times New Roman" w:cs="Times New Roman"/>
           <w:color w:val="4472C4"/>
           <w:sz w:val="24"/>
           <w:szCs w:val="24"/>
         </w:rPr>
-      </w:pPr>
+        <w:t>TEAM FL_07</w:t>
+      </w:r>
     </w:p>
     <w:tbl>
       <w:tblPr>
         <w:tblStyle w:val="LightList-Accent3"/>
-        <w:tblpPr w:leftFromText="180" w:rightFromText="180" w:vertAnchor="text" w:horzAnchor="margin" w:tblpXSpec="center" w:tblpY="-69"/>
+        <w:tblpPr w:leftFromText="180" w:rightFromText="180" w:vertAnchor="text" w:horzAnchor="margin" w:tblpXSpec="center" w:tblpY="741"/>
         <w:tblW w:w="0" w:type="auto"/>
         <w:tblBorders>
           <w:top w:val="single" w:sz="2" w:space="0" w:color="auto"/>
@@ -701,6 +691,25 @@
         </w:rPr>
         <w:tab/>
       </w:r>
+    </w:p>
+    <w:p>
+      <w:pPr>
+        <w:pBdr>
+          <w:top w:val="nil"/>
+          <w:left w:val="nil"/>
+          <w:bottom w:val="nil"/>
+          <w:right w:val="nil"/>
+          <w:between w:val="nil"/>
+        </w:pBdr>
+        <w:spacing w:after="0" w:line="240" w:lineRule="auto"/>
+        <w:rPr>
+          <w:rFonts w:ascii="Times New Roman" w:hAnsi="Times New Roman" w:cs="Times New Roman"/>
+          <w:b/>
+          <w:color w:val="000000"/>
+          <w:sz w:val="24"/>
+          <w:szCs w:val="24"/>
+        </w:rPr>
+      </w:pPr>
     </w:p>
     <w:p>
       <w:pPr>
